--- a/Lab03.docx
+++ b/Lab03.docx
@@ -165,7 +165,7 @@
               <w:sz w:val="36"/>
               <w:szCs w:val="36"/>
             </w:rPr>
-            <w:t>2</w:t>
+            <w:t>3</w:t>
           </w:r>
         </w:p>
       </w:sdtContent>
@@ -194,7 +194,7 @@
           <w:szCs w:val="36"/>
           <w:lang w:val="en-US"/>
         </w:rPr>
-        <w:t>Software Process Models</w:t>
+        <w:t>Version Control System (GIT)</w:t>
       </w:r>
     </w:p>
     <w:p>
@@ -207,6 +207,18 @@
           <w:bCs/>
         </w:rPr>
       </w:pPr>
+      <w:r>
+        <w:rPr>
+          <w:rFonts w:asciiTheme="minorHAnsi" w:eastAsiaTheme="minorHAnsi" w:hAnsiTheme="minorHAnsi" w:cstheme="minorHAnsi"/>
+          <w:b/>
+          <w:bCs/>
+          <w:color w:val="auto"/>
+          <w:sz w:val="36"/>
+          <w:szCs w:val="36"/>
+          <w:lang w:val="en-US"/>
+        </w:rPr>
+        <w:t xml:space="preserve"> </w:t>
+      </w:r>
       <w:proofErr w:type="spellStart"/>
       <w:r>
         <w:rPr>
@@ -223,7 +235,7 @@
           <w:b/>
           <w:bCs/>
         </w:rPr>
-        <w:t xml:space="preserve"> </w:t>
+        <w:t xml:space="preserve"> Al</w:t>
       </w:r>
       <w:proofErr w:type="spellStart"/>
       <w:r>
@@ -232,7 +244,7 @@
           <w:b/>
           <w:bCs/>
         </w:rPr>
-        <w:t>Albaik</w:t>
+        <w:t>baik</w:t>
       </w:r>
       <w:proofErr w:type="spellEnd"/>
       <w:r>
@@ -275,7 +287,7 @@
           <w:szCs w:val="24"/>
           <w:lang w:val="en-GB"/>
         </w:rPr>
-        <w:t xml:space="preserve">Ali </w:t>
+        <w:t xml:space="preserve">Jawad </w:t>
       </w:r>
       <w:proofErr w:type="spellStart"/>
       <w:r>
@@ -287,7 +299,7 @@
           <w:szCs w:val="24"/>
           <w:lang w:val="en-GB"/>
         </w:rPr>
-        <w:t>Almomen</w:t>
+        <w:t>Almuaybid</w:t>
       </w:r>
       <w:proofErr w:type="spellEnd"/>
       <w:r>
@@ -321,7 +333,18 @@
           <w:szCs w:val="24"/>
           <w:lang w:val="en-GB"/>
         </w:rPr>
-        <w:t>202013140</w:t>
+        <w:t>202</w:t>
+      </w:r>
+      <w:r>
+        <w:rPr>
+          <w:rFonts w:cstheme="minorHAnsi"/>
+          <w:b/>
+          <w:bCs/>
+          <w:sz w:val="24"/>
+          <w:szCs w:val="24"/>
+          <w:lang w:val="en-GB"/>
+        </w:rPr>
+        <w:t>024180</w:t>
       </w:r>
     </w:p>
     <w:p>
@@ -356,7 +379,11 @@
           <w:lang w:val="en-GB"/>
         </w:rPr>
       </w:pPr>
-      <w:r>
+    </w:p>
+    <w:p>
+      <w:pPr>
+        <w:spacing w:line="480" w:lineRule="auto"/>
+        <w:jc w:val="center"/>
         <w:rPr>
           <w:rFonts w:cstheme="minorHAnsi"/>
           <w:b/>
@@ -365,8 +392,7 @@
           <w:szCs w:val="32"/>
           <w:lang w:val="en-GB"/>
         </w:rPr>
-        <w:t>Work was distributed evenly.</w:t>
-      </w:r>
+      </w:pPr>
     </w:p>
     <w:p>
       <w:pPr>
@@ -374,10 +400,6 @@
         <w:jc w:val="center"/>
         <w:rPr>
           <w:rFonts w:cstheme="minorHAnsi"/>
-          <w:b/>
-          <w:bCs/>
-          <w:sz w:val="32"/>
-          <w:szCs w:val="32"/>
           <w:lang w:val="en-GB"/>
         </w:rPr>
       </w:pPr>
@@ -388,63 +410,9 @@
         <w:jc w:val="center"/>
         <w:rPr>
           <w:rFonts w:cstheme="minorHAnsi"/>
-          <w:b/>
-          <w:bCs/>
-          <w:sz w:val="32"/>
-          <w:szCs w:val="32"/>
           <w:lang w:val="en-GB"/>
         </w:rPr>
       </w:pPr>
-    </w:p>
-    <w:p>
-      <w:pPr>
-        <w:spacing w:line="480" w:lineRule="auto"/>
-        <w:jc w:val="center"/>
-        <w:rPr>
-          <w:rFonts w:cstheme="minorHAnsi"/>
-          <w:lang w:val="en-GB"/>
-        </w:rPr>
-      </w:pPr>
-    </w:p>
-    <w:p>
-      <w:pPr>
-        <w:spacing w:line="480" w:lineRule="auto"/>
-        <w:jc w:val="center"/>
-        <w:rPr>
-          <w:rFonts w:cstheme="minorHAnsi"/>
-          <w:lang w:val="en-GB"/>
-        </w:rPr>
-      </w:pPr>
-    </w:p>
-    <w:p>
-      <w:pPr>
-        <w:rPr>
-          <w:rFonts w:cstheme="minorHAnsi"/>
-          <w:color w:val="000000"/>
-          <w:sz w:val="44"/>
-          <w:szCs w:val="44"/>
-          <w:shd w:val="clear" w:color="auto" w:fill="FFFFFF"/>
-        </w:rPr>
-      </w:pPr>
-    </w:p>
-    <w:p>
-      <w:pPr>
-        <w:spacing w:line="276" w:lineRule="auto"/>
-        <w:rPr>
-          <w:rFonts w:cstheme="minorHAnsi"/>
-          <w:sz w:val="36"/>
-          <w:szCs w:val="36"/>
-        </w:rPr>
-      </w:pPr>
-      <w:r>
-        <w:rPr>
-          <w:rFonts w:cstheme="minorHAnsi"/>
-          <w:sz w:val="36"/>
-          <w:szCs w:val="36"/>
-        </w:rPr>
-        <w:lastRenderedPageBreak/>
-        <w:t>Problem 1:</w:t>
-      </w:r>
     </w:p>
     <w:p>
       <w:pPr>
@@ -455,14 +423,16 @@
           <w:szCs w:val="28"/>
         </w:rPr>
       </w:pPr>
-      <w:r>
+    </w:p>
+    <w:p>
+      <w:pPr>
+        <w:spacing w:line="276" w:lineRule="auto"/>
         <w:rPr>
           <w:rFonts w:cstheme="minorHAnsi"/>
           <w:sz w:val="28"/>
           <w:szCs w:val="28"/>
         </w:rPr>
-        <w:t>We chose the waterfall model for this problem because the requirements definition, system, and software design are already clear and well designed in the original Windows-based application. This will allow the company to save time since they already have the requirements and design, so using the waterfall model will allow them to build a robust application.</w:t>
-      </w:r>
+      </w:pPr>
     </w:p>
     <w:p>
       <w:pPr>
@@ -474,40 +444,152 @@
         </w:rPr>
       </w:pPr>
     </w:p>
-    <w:p>
-      <w:pPr>
-        <w:spacing w:line="276" w:lineRule="auto"/>
-        <w:rPr>
-          <w:rFonts w:cstheme="minorHAnsi"/>
-          <w:sz w:val="36"/>
-          <w:szCs w:val="36"/>
-        </w:rPr>
-      </w:pPr>
-      <w:r>
-        <w:rPr>
-          <w:rFonts w:cstheme="minorHAnsi"/>
-          <w:sz w:val="36"/>
-          <w:szCs w:val="36"/>
-        </w:rPr>
-        <w:t xml:space="preserve">Problem </w:t>
-      </w:r>
-      <w:r>
-        <w:rPr>
-          <w:rFonts w:cstheme="minorHAnsi"/>
-          <w:sz w:val="36"/>
-          <w:szCs w:val="36"/>
-        </w:rPr>
-        <w:t>2</w:t>
-      </w:r>
-      <w:r>
-        <w:rPr>
-          <w:rFonts w:cstheme="minorHAnsi"/>
-          <w:sz w:val="36"/>
-          <w:szCs w:val="36"/>
-        </w:rPr>
-        <w:t>:</w:t>
-      </w:r>
-    </w:p>
+    <w:tbl>
+      <w:tblPr>
+        <w:tblStyle w:val="TableGrid"/>
+        <w:tblW w:w="0" w:type="auto"/>
+        <w:tblLook w:val="04A0" w:firstRow="1" w:lastRow="0" w:firstColumn="1" w:lastColumn="0" w:noHBand="0" w:noVBand="1"/>
+      </w:tblPr>
+      <w:tblGrid>
+        <w:gridCol w:w="4315"/>
+        <w:gridCol w:w="4315"/>
+      </w:tblGrid>
+      <w:tr>
+        <w:tc>
+          <w:tcPr>
+            <w:tcW w:w="4315" w:type="dxa"/>
+          </w:tcPr>
+          <w:p>
+            <w:pPr>
+              <w:spacing w:line="276" w:lineRule="auto"/>
+              <w:rPr>
+                <w:rFonts w:cstheme="minorHAnsi"/>
+                <w:sz w:val="28"/>
+                <w:szCs w:val="28"/>
+              </w:rPr>
+            </w:pPr>
+            <w:r>
+              <w:rPr>
+                <w:rFonts w:cstheme="minorHAnsi"/>
+                <w:sz w:val="28"/>
+                <w:szCs w:val="28"/>
+              </w:rPr>
+              <w:lastRenderedPageBreak/>
+              <w:t>Computer A</w:t>
+            </w:r>
+          </w:p>
+        </w:tc>
+        <w:tc>
+          <w:tcPr>
+            <w:tcW w:w="4315" w:type="dxa"/>
+          </w:tcPr>
+          <w:p>
+            <w:pPr>
+              <w:spacing w:line="276" w:lineRule="auto"/>
+              <w:rPr>
+                <w:rFonts w:cstheme="minorHAnsi"/>
+                <w:b/>
+                <w:bCs/>
+                <w:sz w:val="28"/>
+                <w:szCs w:val="28"/>
+              </w:rPr>
+            </w:pPr>
+            <w:proofErr w:type="spellStart"/>
+            <w:r>
+              <w:rPr>
+                <w:rFonts w:cstheme="minorHAnsi"/>
+                <w:b/>
+                <w:bCs/>
+              </w:rPr>
+              <w:t>Martada</w:t>
+            </w:r>
+            <w:proofErr w:type="spellEnd"/>
+            <w:r>
+              <w:rPr>
+                <w:rFonts w:cstheme="minorHAnsi"/>
+                <w:b/>
+                <w:bCs/>
+              </w:rPr>
+              <w:t xml:space="preserve"> </w:t>
+            </w:r>
+            <w:proofErr w:type="spellStart"/>
+            <w:r>
+              <w:rPr>
+                <w:rFonts w:cstheme="minorHAnsi"/>
+                <w:b/>
+                <w:bCs/>
+              </w:rPr>
+              <w:t>Albaik</w:t>
+            </w:r>
+            <w:proofErr w:type="spellEnd"/>
+          </w:p>
+        </w:tc>
+      </w:tr>
+      <w:tr>
+        <w:tc>
+          <w:tcPr>
+            <w:tcW w:w="4315" w:type="dxa"/>
+          </w:tcPr>
+          <w:p>
+            <w:pPr>
+              <w:spacing w:line="276" w:lineRule="auto"/>
+              <w:rPr>
+                <w:rFonts w:cstheme="minorHAnsi"/>
+                <w:sz w:val="28"/>
+                <w:szCs w:val="28"/>
+              </w:rPr>
+            </w:pPr>
+            <w:r>
+              <w:rPr>
+                <w:rFonts w:cstheme="minorHAnsi"/>
+                <w:sz w:val="28"/>
+                <w:szCs w:val="28"/>
+              </w:rPr>
+              <w:t>Computer B</w:t>
+            </w:r>
+          </w:p>
+        </w:tc>
+        <w:tc>
+          <w:tcPr>
+            <w:tcW w:w="4315" w:type="dxa"/>
+          </w:tcPr>
+          <w:p>
+            <w:pPr>
+              <w:spacing w:line="276" w:lineRule="auto"/>
+              <w:rPr>
+                <w:rFonts w:cstheme="minorHAnsi"/>
+                <w:sz w:val="28"/>
+                <w:szCs w:val="28"/>
+              </w:rPr>
+            </w:pPr>
+            <w:r>
+              <w:rPr>
+                <w:rFonts w:cstheme="minorHAnsi"/>
+                <w:b/>
+                <w:bCs/>
+                <w:sz w:val="24"/>
+                <w:szCs w:val="24"/>
+                <w:lang w:val="en-GB"/>
+              </w:rPr>
+              <w:t xml:space="preserve">Jawad </w:t>
+            </w:r>
+            <w:proofErr w:type="spellStart"/>
+            <w:r>
+              <w:rPr>
+                <w:rFonts w:cstheme="minorHAnsi"/>
+                <w:b/>
+                <w:bCs/>
+                <w:sz w:val="24"/>
+                <w:szCs w:val="24"/>
+                <w:lang w:val="en-GB"/>
+              </w:rPr>
+              <w:t>Almuaybid</w:t>
+            </w:r>
+            <w:proofErr w:type="spellEnd"/>
+          </w:p>
+        </w:tc>
+      </w:tr>
+    </w:tbl>
     <w:p>
       <w:pPr>
         <w:spacing w:line="276" w:lineRule="auto"/>
@@ -517,240 +599,53 @@
           <w:szCs w:val="28"/>
         </w:rPr>
       </w:pPr>
-      <w:r>
+    </w:p>
+    <w:p>
+      <w:pPr>
+        <w:spacing w:line="276" w:lineRule="auto"/>
         <w:rPr>
           <w:rFonts w:cstheme="minorHAnsi"/>
           <w:sz w:val="28"/>
           <w:szCs w:val="28"/>
         </w:rPr>
-        <w:t>We chose the incremental development model for this problem because:</w:t>
-      </w:r>
-    </w:p>
-    <w:p>
-      <w:pPr>
-        <w:pStyle w:val="ListParagraph"/>
-        <w:numPr>
-          <w:ilvl w:val="0"/>
-          <w:numId w:val="10"/>
-        </w:numPr>
-        <w:spacing w:line="276" w:lineRule="auto"/>
+      </w:pPr>
+      <w:r>
         <w:rPr>
           <w:rFonts w:cstheme="minorHAnsi"/>
           <w:sz w:val="28"/>
           <w:szCs w:val="28"/>
         </w:rPr>
-      </w:pPr>
-      <w:r>
-        <w:rPr>
-          <w:rFonts w:cstheme="minorHAnsi"/>
-          <w:sz w:val="28"/>
-          <w:szCs w:val="28"/>
-        </w:rPr>
-        <w:t>Since problem 2 will require many features using this model will allow to distribute the work efficiently.</w:t>
+        <w:t xml:space="preserve">GitHub link : </w:t>
       </w:r>
-    </w:p>
-    <w:p>
-      <w:pPr>
-        <w:pStyle w:val="ListParagraph"/>
-        <w:numPr>
-          <w:ilvl w:val="0"/>
-          <w:numId w:val="10"/>
-        </w:numPr>
-        <w:spacing w:line="276" w:lineRule="auto"/>
-        <w:rPr>
-          <w:rFonts w:cstheme="minorHAnsi"/>
-          <w:sz w:val="28"/>
-          <w:szCs w:val="28"/>
-        </w:rPr>
-      </w:pPr>
-      <w:r>
-        <w:rPr>
-          <w:rFonts w:cstheme="minorHAnsi"/>
-          <w:sz w:val="28"/>
-          <w:szCs w:val="28"/>
-        </w:rPr>
-        <w:t>The client might be impatient and using this model will allow to release many versions early.</w:t>
-      </w:r>
-    </w:p>
-    <w:p>
-      <w:pPr>
-        <w:pStyle w:val="ListParagraph"/>
-        <w:numPr>
-          <w:ilvl w:val="0"/>
-          <w:numId w:val="10"/>
-        </w:numPr>
-        <w:spacing w:line="276" w:lineRule="auto"/>
-        <w:rPr>
-          <w:rFonts w:cstheme="minorHAnsi"/>
-          <w:sz w:val="28"/>
-          <w:szCs w:val="28"/>
-        </w:rPr>
-      </w:pPr>
-      <w:r>
-        <w:rPr>
-          <w:rFonts w:cstheme="minorHAnsi"/>
-          <w:sz w:val="28"/>
-          <w:szCs w:val="28"/>
-        </w:rPr>
-        <w:t xml:space="preserve">Using this model will allow to test each feature </w:t>
-      </w:r>
-      <w:r>
-        <w:rPr>
-          <w:rFonts w:cstheme="minorHAnsi"/>
-          <w:sz w:val="28"/>
-          <w:szCs w:val="28"/>
-        </w:rPr>
-        <w:t>individually</w:t>
-      </w:r>
-      <w:r>
-        <w:rPr>
-          <w:rFonts w:cstheme="minorHAnsi"/>
-          <w:sz w:val="28"/>
-          <w:szCs w:val="28"/>
-        </w:rPr>
-        <w:t>.</w:t>
-      </w:r>
-    </w:p>
-    <w:p>
-      <w:pPr>
-        <w:pStyle w:val="ListParagraph"/>
-        <w:spacing w:line="276" w:lineRule="auto"/>
-        <w:rPr>
-          <w:rFonts w:cstheme="minorHAnsi"/>
-          <w:sz w:val="28"/>
-          <w:szCs w:val="28"/>
-        </w:rPr>
-      </w:pPr>
-    </w:p>
-    <w:p>
-      <w:pPr>
-        <w:spacing w:line="276" w:lineRule="auto"/>
-        <w:rPr>
-          <w:rFonts w:cstheme="minorHAnsi"/>
-          <w:sz w:val="36"/>
-          <w:szCs w:val="36"/>
-        </w:rPr>
-      </w:pPr>
-      <w:r>
-        <w:rPr>
-          <w:rFonts w:cstheme="minorHAnsi"/>
-          <w:sz w:val="36"/>
-          <w:szCs w:val="36"/>
-        </w:rPr>
-        <w:t xml:space="preserve">Problem </w:t>
-      </w:r>
-      <w:r>
-        <w:rPr>
-          <w:rFonts w:cstheme="minorHAnsi"/>
-          <w:sz w:val="36"/>
-          <w:szCs w:val="36"/>
-        </w:rPr>
-        <w:t>3</w:t>
-      </w:r>
-      <w:r>
-        <w:rPr>
-          <w:rFonts w:cstheme="minorHAnsi"/>
-          <w:sz w:val="36"/>
-          <w:szCs w:val="36"/>
-        </w:rPr>
-        <w:t>:</w:t>
-      </w:r>
-    </w:p>
-    <w:p>
-      <w:pPr>
-        <w:spacing w:line="276" w:lineRule="auto"/>
-        <w:rPr>
-          <w:rFonts w:cstheme="minorHAnsi"/>
-          <w:sz w:val="28"/>
-          <w:szCs w:val="28"/>
-        </w:rPr>
-      </w:pPr>
-      <w:r>
-        <w:rPr>
-          <w:rFonts w:cstheme="minorHAnsi"/>
-          <w:sz w:val="28"/>
-          <w:szCs w:val="28"/>
-        </w:rPr>
-        <w:t>We chose the waterfall model because this problem has a limited number of features and its requirements are very clear, so it probably won't need initial and intermediate versions. As a result, the waterfall model will be preferable.</w:t>
-      </w:r>
-    </w:p>
-    <w:p>
-      <w:pPr>
-        <w:spacing w:line="276" w:lineRule="auto"/>
-        <w:rPr>
-          <w:rFonts w:cstheme="minorHAnsi"/>
-          <w:sz w:val="48"/>
-          <w:szCs w:val="48"/>
-        </w:rPr>
-      </w:pPr>
-    </w:p>
-    <w:p>
-      <w:pPr>
-        <w:spacing w:line="276" w:lineRule="auto"/>
-        <w:rPr>
-          <w:rFonts w:cstheme="minorHAnsi"/>
-          <w:sz w:val="36"/>
-          <w:szCs w:val="36"/>
-        </w:rPr>
-      </w:pPr>
-      <w:r>
-        <w:rPr>
-          <w:rFonts w:cstheme="minorHAnsi"/>
-          <w:sz w:val="36"/>
-          <w:szCs w:val="36"/>
-        </w:rPr>
-        <w:t xml:space="preserve">Problem </w:t>
-      </w:r>
-      <w:r>
-        <w:rPr>
-          <w:rFonts w:cstheme="minorHAnsi"/>
-          <w:sz w:val="36"/>
-          <w:szCs w:val="36"/>
-        </w:rPr>
-        <w:t>4</w:t>
-      </w:r>
-      <w:r>
-        <w:rPr>
-          <w:rFonts w:cstheme="minorHAnsi"/>
-          <w:sz w:val="36"/>
-          <w:szCs w:val="36"/>
-        </w:rPr>
-        <w:t>:</w:t>
-      </w:r>
-    </w:p>
-    <w:p>
-      <w:pPr>
-        <w:spacing w:line="276" w:lineRule="auto"/>
-        <w:rPr>
-          <w:rFonts w:cstheme="minorHAnsi"/>
-          <w:sz w:val="28"/>
-          <w:szCs w:val="28"/>
-        </w:rPr>
-      </w:pPr>
-      <w:r>
-        <w:rPr>
-          <w:rFonts w:cstheme="minorHAnsi"/>
-          <w:sz w:val="28"/>
-          <w:szCs w:val="28"/>
-        </w:rPr>
-        <w:t>Because the requirements description, system, and software design are already explicit and properly developed in the original application, we picked the waterfall model for this problem.</w:t>
-      </w:r>
-      <w:r>
-        <w:rPr>
-          <w:rFonts w:cstheme="minorHAnsi"/>
-          <w:sz w:val="28"/>
-          <w:szCs w:val="28"/>
-        </w:rPr>
-        <w:t xml:space="preserve"> </w:t>
-      </w:r>
-      <w:r>
-        <w:rPr>
-          <w:rFonts w:cstheme="minorHAnsi"/>
-          <w:sz w:val="28"/>
-          <w:szCs w:val="28"/>
-        </w:rPr>
-        <w:t>In addition, waterfall model will allow to more secure application since it consider all cases in first two processes.</w:t>
-      </w:r>
+      <w:hyperlink r:id="rId8" w:history="1">
+        <w:r>
+          <w:rPr>
+            <w:rStyle w:val="Hyperlink"/>
+            <w:rFonts w:cstheme="minorHAnsi"/>
+            <w:sz w:val="28"/>
+            <w:szCs w:val="28"/>
+          </w:rPr>
+          <w:t>https://githu</w:t>
+        </w:r>
+        <w:r>
+          <w:rPr>
+            <w:rStyle w:val="Hyperlink"/>
+            <w:rFonts w:cstheme="minorHAnsi"/>
+            <w:sz w:val="28"/>
+            <w:szCs w:val="28"/>
+          </w:rPr>
+          <w:t>b</w:t>
+        </w:r>
+        <w:r>
+          <w:rPr>
+            <w:rStyle w:val="Hyperlink"/>
+            <w:rFonts w:cstheme="minorHAnsi"/>
+            <w:sz w:val="28"/>
+            <w:szCs w:val="28"/>
+          </w:rPr>
+          <w:t>.com/MagicPi-17/SWE-206-Lab-03</w:t>
+        </w:r>
+      </w:hyperlink>
     </w:p>
     <w:sectPr>
       <w:pgSz w:w="12240" w:h="15840"/>
@@ -2396,6 +2291,60 @@
       <w:szCs w:val="32"/>
     </w:rPr>
   </w:style>
+  <w:style w:type="table" w:styleId="TableGrid">
+    <w:name w:val="Table Grid"/>
+    <w:basedOn w:val="TableNormal"/>
+    <w:uiPriority w:val="39"/>
+    <w:rsid w:val="00BC72D4"/>
+    <w:pPr>
+      <w:spacing w:after="0" w:line="240" w:lineRule="auto"/>
+    </w:pPr>
+    <w:tblPr>
+      <w:tblBorders>
+        <w:top w:val="single" w:sz="4" w:space="0" w:color="auto"/>
+        <w:left w:val="single" w:sz="4" w:space="0" w:color="auto"/>
+        <w:bottom w:val="single" w:sz="4" w:space="0" w:color="auto"/>
+        <w:right w:val="single" w:sz="4" w:space="0" w:color="auto"/>
+        <w:insideH w:val="single" w:sz="4" w:space="0" w:color="auto"/>
+        <w:insideV w:val="single" w:sz="4" w:space="0" w:color="auto"/>
+      </w:tblBorders>
+    </w:tblPr>
+  </w:style>
+  <w:style w:type="character" w:styleId="Hyperlink">
+    <w:name w:val="Hyperlink"/>
+    <w:basedOn w:val="DefaultParagraphFont"/>
+    <w:uiPriority w:val="99"/>
+    <w:unhideWhenUsed/>
+    <w:rsid w:val="00BC72D4"/>
+    <w:rPr>
+      <w:color w:val="0563C1" w:themeColor="hyperlink"/>
+      <w:u w:val="single"/>
+    </w:rPr>
+  </w:style>
+  <w:style w:type="character" w:styleId="UnresolvedMention">
+    <w:name w:val="Unresolved Mention"/>
+    <w:basedOn w:val="DefaultParagraphFont"/>
+    <w:uiPriority w:val="99"/>
+    <w:semiHidden/>
+    <w:unhideWhenUsed/>
+    <w:rsid w:val="00BC72D4"/>
+    <w:rPr>
+      <w:color w:val="605E5C"/>
+      <w:shd w:val="clear" w:color="auto" w:fill="E1DFDD"/>
+    </w:rPr>
+  </w:style>
+  <w:style w:type="character" w:styleId="FollowedHyperlink">
+    <w:name w:val="FollowedHyperlink"/>
+    <w:basedOn w:val="DefaultParagraphFont"/>
+    <w:uiPriority w:val="99"/>
+    <w:semiHidden/>
+    <w:unhideWhenUsed/>
+    <w:rsid w:val="00BC72D4"/>
+    <w:rPr>
+      <w:color w:val="954F72" w:themeColor="followedHyperlink"/>
+      <w:u w:val="single"/>
+    </w:rPr>
+  </w:style>
 </w:styles>
 </file>
 
